--- a/Bài tập buổi 3/Bài tập buổi 3.docx
+++ b/Bài tập buổi 3/Bài tập buổi 3.docx
@@ -106,37 +106,45 @@
           <w:sz w:val="24"/>
           <w:szCs w:val="24"/>
         </w:rPr>
-        <w:t>Regression cho đầu ra là 1 con số cụ thể (Label là một biến liên tục) còn Classification cho đầu ra là một biến phân loại (Label là một biến phân loại).</w:t>
-      </w:r>
-    </w:p>
-    <w:p>
-      <w:pPr>
-        <w:ind w:left="360"/>
-        <w:rPr>
-          <w:rFonts w:ascii="Times New Roman" w:hAnsi="Times New Roman" w:cs="Times New Roman"/>
-          <w:sz w:val="24"/>
-          <w:szCs w:val="24"/>
-        </w:rPr>
-      </w:pPr>
-      <w:r>
-        <w:rPr>
-          <w:rFonts w:ascii="Times New Roman" w:hAnsi="Times New Roman" w:cs="Times New Roman"/>
-          <w:b/>
-          <w:sz w:val="24"/>
-          <w:szCs w:val="24"/>
-        </w:rPr>
-        <w:t>Bài 2:</w:t>
-      </w:r>
-      <w:r>
-        <w:rPr>
-          <w:rFonts w:ascii="Times New Roman" w:hAnsi="Times New Roman" w:cs="Times New Roman"/>
-          <w:sz w:val="24"/>
-          <w:szCs w:val="24"/>
-        </w:rPr>
-        <w:t xml:space="preserve"> Sự khác nhau giữa parameter và hyperparameter?</w:t>
+        <w:t>Regression cho đầu ra là 1 con số cụ thể (Label là một biến liên tục) còn Classification cho đầu ra là một biến phân loại (Lab</w:t>
       </w:r>
       <w:bookmarkStart w:id="0" w:name="_GoBack"/>
       <w:bookmarkEnd w:id="0"/>
+      <w:r>
+        <w:rPr>
+          <w:rFonts w:ascii="Times New Roman" w:hAnsi="Times New Roman" w:cs="Times New Roman"/>
+          <w:sz w:val="24"/>
+          <w:szCs w:val="24"/>
+        </w:rPr>
+        <w:t>el là một biến phân loại).</w:t>
+      </w:r>
+    </w:p>
+    <w:p>
+      <w:pPr>
+        <w:ind w:left="360"/>
+        <w:rPr>
+          <w:rFonts w:ascii="Times New Roman" w:hAnsi="Times New Roman" w:cs="Times New Roman"/>
+          <w:sz w:val="24"/>
+          <w:szCs w:val="24"/>
+        </w:rPr>
+      </w:pPr>
+      <w:r>
+        <w:rPr>
+          <w:rFonts w:ascii="Times New Roman" w:hAnsi="Times New Roman" w:cs="Times New Roman"/>
+          <w:b/>
+          <w:sz w:val="24"/>
+          <w:szCs w:val="24"/>
+        </w:rPr>
+        <w:t>Bài 2:</w:t>
+      </w:r>
+      <w:r>
+        <w:rPr>
+          <w:rFonts w:ascii="Times New Roman" w:hAnsi="Times New Roman" w:cs="Times New Roman"/>
+          <w:sz w:val="24"/>
+          <w:szCs w:val="24"/>
+        </w:rPr>
+        <w:t xml:space="preserve"> Sự khác nhau giữa parameter và hyperparameter?</w:t>
+      </w:r>
     </w:p>
     <w:p>
       <w:pPr>
@@ -333,7 +341,15 @@
           <w:sz w:val="24"/>
           <w:szCs w:val="24"/>
         </w:rPr>
-        <w:t>Do dữ liệu tập test không được thấy trong quá trình training. Do đó chúng ta muốn kiểm tra hoạt động của model sau quá trình training có hiệu quả hay không thì chúng ta cần validation để đánh giá.</w:t>
+        <w:t xml:space="preserve">Do dữ liệu tập test không được thấy trong quá trình training. </w:t>
+      </w:r>
+      <w:r>
+        <w:rPr>
+          <w:rFonts w:ascii="Times New Roman" w:hAnsi="Times New Roman" w:cs="Times New Roman"/>
+          <w:sz w:val="24"/>
+          <w:szCs w:val="24"/>
+        </w:rPr>
+        <w:t>Mục đích  của validation là để chọn hyperparameter tối ưu.</w:t>
       </w:r>
     </w:p>
     <w:p>
@@ -431,17 +447,40 @@
         <w:ind w:left="360"/>
         <w:rPr>
           <w:rFonts w:ascii="Times New Roman" w:hAnsi="Times New Roman" w:cs="Times New Roman"/>
-          <w:sz w:val="24"/>
-          <w:szCs w:val="24"/>
-        </w:rPr>
-      </w:pPr>
-      <w:r>
-        <w:rPr>
-          <w:rFonts w:ascii="Times New Roman" w:hAnsi="Times New Roman" w:cs="Times New Roman"/>
           <w:b/>
           <w:sz w:val="24"/>
           <w:szCs w:val="24"/>
         </w:rPr>
+      </w:pPr>
+    </w:p>
+    <w:p>
+      <w:pPr>
+        <w:ind w:left="360"/>
+        <w:rPr>
+          <w:rFonts w:ascii="Times New Roman" w:hAnsi="Times New Roman" w:cs="Times New Roman"/>
+          <w:b/>
+          <w:sz w:val="24"/>
+          <w:szCs w:val="24"/>
+        </w:rPr>
+      </w:pPr>
+    </w:p>
+    <w:p>
+      <w:pPr>
+        <w:ind w:left="360"/>
+        <w:rPr>
+          <w:rFonts w:ascii="Times New Roman" w:hAnsi="Times New Roman" w:cs="Times New Roman"/>
+          <w:sz w:val="24"/>
+          <w:szCs w:val="24"/>
+        </w:rPr>
+      </w:pPr>
+      <w:r>
+        <w:rPr>
+          <w:rFonts w:ascii="Times New Roman" w:hAnsi="Times New Roman" w:cs="Times New Roman"/>
+          <w:b/>
+          <w:sz w:val="24"/>
+          <w:szCs w:val="24"/>
+        </w:rPr>
+        <w:lastRenderedPageBreak/>
         <w:t>Bài 9:</w:t>
       </w:r>
       <w:r>
@@ -468,7 +507,6 @@
           <w:sz w:val="24"/>
           <w:szCs w:val="24"/>
         </w:rPr>
-        <w:lastRenderedPageBreak/>
         <w:t>Việc</w:t>
       </w:r>
       <w:r>
@@ -897,7 +935,51 @@
           <w:sz w:val="24"/>
           <w:szCs w:val="24"/>
         </w:rPr>
-        <w:t>Giải pháp: Bổ sung thêm dữ liệu đầu vào.</w:t>
+        <w:t xml:space="preserve">Giải pháp: </w:t>
+      </w:r>
+    </w:p>
+    <w:p>
+      <w:pPr>
+        <w:pStyle w:val="ListParagraph"/>
+        <w:numPr>
+          <w:ilvl w:val="1"/>
+          <w:numId w:val="7"/>
+        </w:numPr>
+        <w:rPr>
+          <w:rFonts w:ascii="Times New Roman" w:hAnsi="Times New Roman" w:cs="Times New Roman"/>
+          <w:sz w:val="24"/>
+          <w:szCs w:val="24"/>
+        </w:rPr>
+      </w:pPr>
+      <w:r>
+        <w:rPr>
+          <w:rFonts w:ascii="Times New Roman" w:hAnsi="Times New Roman" w:cs="Times New Roman"/>
+          <w:sz w:val="24"/>
+          <w:szCs w:val="24"/>
+        </w:rPr>
+        <w:t>Bổ sung thêm dữ liệu đầu vào.</w:t>
+      </w:r>
+    </w:p>
+    <w:p>
+      <w:pPr>
+        <w:pStyle w:val="ListParagraph"/>
+        <w:numPr>
+          <w:ilvl w:val="1"/>
+          <w:numId w:val="7"/>
+        </w:numPr>
+        <w:rPr>
+          <w:rFonts w:ascii="Times New Roman" w:hAnsi="Times New Roman" w:cs="Times New Roman"/>
+          <w:sz w:val="24"/>
+          <w:szCs w:val="24"/>
+        </w:rPr>
+      </w:pPr>
+      <w:r>
+        <w:rPr>
+          <w:rFonts w:ascii="Times New Roman" w:hAnsi="Times New Roman" w:cs="Times New Roman"/>
+          <w:sz w:val="24"/>
+          <w:szCs w:val="24"/>
+        </w:rPr>
+        <w:t>Chọn thuật toán khác</w:t>
       </w:r>
     </w:p>
     <w:p>
@@ -1073,7 +1155,13 @@
         <w:rPr>
           <w:rFonts w:ascii="Times New Roman" w:hAnsi="Times New Roman" w:cs="Times New Roman"/>
         </w:rPr>
-        <w:t xml:space="preserve">. Còn </w:t>
+        <w:t>.</w:t>
+      </w:r>
+      <w:r>
+        <w:rPr>
+          <w:rFonts w:ascii="Times New Roman" w:hAnsi="Times New Roman" w:cs="Times New Roman"/>
+        </w:rPr>
+        <w:t xml:space="preserve"> Còn </w:t>
       </w:r>
       <w:r>
         <w:rPr>
@@ -1107,6 +1195,59 @@
         </w:rPr>
         <w:t>) đầy đủ các tham số nhưng vẫn tránh được overfitting.</w:t>
       </w:r>
+    </w:p>
+    <w:p>
+      <w:pPr>
+        <w:pStyle w:val="ListParagraph"/>
+        <w:numPr>
+          <w:ilvl w:val="0"/>
+          <w:numId w:val="8"/>
+        </w:numPr>
+        <w:rPr>
+          <w:rFonts w:ascii="Times New Roman" w:hAnsi="Times New Roman" w:cs="Times New Roman"/>
+          <w:sz w:val="24"/>
+          <w:szCs w:val="24"/>
+        </w:rPr>
+      </w:pPr>
+      <w:r>
+        <w:rPr>
+          <w:rFonts w:ascii="Times New Roman" w:hAnsi="Times New Roman" w:cs="Times New Roman"/>
+        </w:rPr>
+        <w:t xml:space="preserve">l1 </w:t>
+      </w:r>
+      <w:r>
+        <w:rPr>
+          <w:rFonts w:ascii="Times New Roman" w:hAnsi="Times New Roman" w:cs="Times New Roman"/>
+          <w:sz w:val="24"/>
+          <w:szCs w:val="24"/>
+        </w:rPr>
+        <w:t>regularization</w:t>
+      </w:r>
+      <w:r>
+        <w:rPr>
+          <w:rFonts w:ascii="Times New Roman" w:hAnsi="Times New Roman" w:cs="Times New Roman"/>
+          <w:sz w:val="24"/>
+          <w:szCs w:val="24"/>
+        </w:rPr>
+        <w:t xml:space="preserve"> là nó có thể cực tiểu về 0 </w:t>
+      </w:r>
+      <w:r>
+        <w:rPr>
+          <w:rFonts w:ascii="Times New Roman" w:hAnsi="Times New Roman" w:cs="Times New Roman"/>
+          <w:sz w:val="24"/>
+          <w:szCs w:val="24"/>
+        </w:rPr>
+        <w:t>. Giả sử w</w:t>
+      </w:r>
+      <w:r>
+        <w:rPr>
+          <w:rFonts w:ascii="Times New Roman" w:hAnsi="Times New Roman" w:cs="Times New Roman"/>
+          <w:sz w:val="24"/>
+          <w:szCs w:val="24"/>
+          <w:vertAlign w:val="subscript"/>
+        </w:rPr>
+        <w:t>i</w:t>
+      </w:r>
       <w:r>
         <w:rPr>
           <w:rFonts w:ascii="Times New Roman" w:hAnsi="Times New Roman" w:cs="Times New Roman"/>
@@ -1115,6 +1256,95 @@
         </w:rPr>
         <w:t xml:space="preserve"> </w:t>
       </w:r>
+      <w:r>
+        <w:rPr>
+          <w:rFonts w:ascii="Times New Roman" w:hAnsi="Times New Roman" w:cs="Times New Roman"/>
+          <w:sz w:val="24"/>
+          <w:szCs w:val="24"/>
+        </w:rPr>
+        <w:t xml:space="preserve">= 0 nên </w:t>
+      </w:r>
+      <w:r>
+        <w:rPr>
+          <w:rFonts w:ascii="Times New Roman" w:hAnsi="Times New Roman" w:cs="Times New Roman"/>
+          <w:sz w:val="24"/>
+          <w:szCs w:val="24"/>
+        </w:rPr>
+        <w:t>w</w:t>
+      </w:r>
+      <w:r>
+        <w:rPr>
+          <w:rFonts w:ascii="Times New Roman" w:hAnsi="Times New Roman" w:cs="Times New Roman"/>
+          <w:sz w:val="24"/>
+          <w:szCs w:val="24"/>
+          <w:vertAlign w:val="subscript"/>
+        </w:rPr>
+        <w:t>i</w:t>
+      </w:r>
+      <w:r>
+        <w:rPr>
+          <w:rFonts w:ascii="Times New Roman" w:hAnsi="Times New Roman" w:cs="Times New Roman"/>
+          <w:sz w:val="24"/>
+          <w:szCs w:val="24"/>
+        </w:rPr>
+        <w:t>*</w:t>
+      </w:r>
+      <w:r>
+        <w:rPr>
+          <w:rFonts w:ascii="Times New Roman" w:hAnsi="Times New Roman" w:cs="Times New Roman"/>
+          <w:sz w:val="24"/>
+          <w:szCs w:val="24"/>
+        </w:rPr>
+        <w:t xml:space="preserve"> </w:t>
+      </w:r>
+      <w:r>
+        <w:rPr>
+          <w:rFonts w:ascii="Times New Roman" w:hAnsi="Times New Roman" w:cs="Times New Roman"/>
+          <w:sz w:val="24"/>
+          <w:szCs w:val="24"/>
+        </w:rPr>
+        <w:t>x</w:t>
+      </w:r>
+      <w:r>
+        <w:rPr>
+          <w:rFonts w:ascii="Times New Roman" w:hAnsi="Times New Roman" w:cs="Times New Roman"/>
+          <w:sz w:val="24"/>
+          <w:szCs w:val="24"/>
+          <w:vertAlign w:val="subscript"/>
+        </w:rPr>
+        <w:t>i</w:t>
+      </w:r>
+      <w:r>
+        <w:rPr>
+          <w:rFonts w:ascii="Times New Roman" w:hAnsi="Times New Roman" w:cs="Times New Roman"/>
+          <w:sz w:val="24"/>
+          <w:szCs w:val="24"/>
+        </w:rPr>
+        <w:t xml:space="preserve"> = 0 nên nó sẽ triệt tiêu feature đó luôn. Còn l2 thì nó có thể gần bằng 0 chứ không bằng 0 nên feature đó vẫn còn. Nhưng độ ảnh hưởng của nó lên model sẽ giảm.</w:t>
+      </w:r>
+    </w:p>
+    <w:p>
+      <w:pPr>
+        <w:pStyle w:val="ListParagraph"/>
+        <w:numPr>
+          <w:ilvl w:val="0"/>
+          <w:numId w:val="11"/>
+        </w:numPr>
+        <w:rPr>
+          <w:rFonts w:ascii="Times New Roman" w:hAnsi="Times New Roman" w:cs="Times New Roman"/>
+          <w:sz w:val="24"/>
+          <w:szCs w:val="24"/>
+        </w:rPr>
+      </w:pPr>
+      <w:r>
+        <w:rPr>
+          <w:rFonts w:ascii="Times New Roman" w:hAnsi="Times New Roman" w:cs="Times New Roman"/>
+          <w:sz w:val="24"/>
+          <w:szCs w:val="24"/>
+        </w:rPr>
+        <w:lastRenderedPageBreak/>
+        <w:t>Chú ý: Sparse-matrix hay ma trận thưa là ma trận có nhiều phần tử bằng 0 nên dùng cách này dễ dàng lưu trữ, xử lý vì ta chỉ quan tâm đến các giá trị bằng 0.</w:t>
+      </w:r>
     </w:p>
     <w:p>
       <w:pPr>
@@ -1177,7 +1407,6 @@
           <w:sz w:val="24"/>
           <w:szCs w:val="24"/>
         </w:rPr>
-        <w:lastRenderedPageBreak/>
         <w:t>Bài 5:</w:t>
       </w:r>
       <w:r>
@@ -1193,7 +1422,9 @@
       <w:pPr>
         <w:ind w:left="360" w:firstLine="360"/>
         <w:rPr>
-          <w:rFonts w:ascii="Times New Roman" w:hAnsi="Times New Roman" w:cs="Times New Roman"/>
+          <w:rStyle w:val="Strong"/>
+          <w:rFonts w:ascii="Times New Roman" w:hAnsi="Times New Roman" w:cs="Times New Roman"/>
+          <w:b w:val="0"/>
           <w:sz w:val="24"/>
           <w:szCs w:val="24"/>
         </w:rPr>
@@ -1215,6 +1446,26 @@
           <w:szCs w:val="24"/>
         </w:rPr>
         <w:t>tìm ra model dự đoán tốt trên trên dữ liệu train nhưng không có nghĩa nó dự đoán tốt trên dữ liệu test. Trong quá trình traning thì dữ liệu có thể không được như mong muốn ( có các điểm dữ liệu nhiễu) dẫn đến model phải bỏ qua các điểm dữ liệu này dẫn đến tính ghi nhớ bị giảm xuống, tính tổng quát tăng lên nên dự đoán model trên tập training chỉ mang tính tương đối chính xác nhưng bù lại model sẽ tổng quát hơn và dự đoán chính xác hơn trên dữ liệu test.</w:t>
+      </w:r>
+    </w:p>
+    <w:p>
+      <w:pPr>
+        <w:ind w:left="360" w:firstLine="360"/>
+        <w:rPr>
+          <w:rFonts w:ascii="Times New Roman" w:hAnsi="Times New Roman" w:cs="Times New Roman"/>
+          <w:sz w:val="24"/>
+          <w:szCs w:val="24"/>
+        </w:rPr>
+      </w:pPr>
+      <w:r>
+        <w:rPr>
+          <w:rStyle w:val="Strong"/>
+          <w:rFonts w:ascii="Times New Roman" w:hAnsi="Times New Roman" w:cs="Times New Roman"/>
+          <w:b w:val="0"/>
+          <w:sz w:val="24"/>
+          <w:szCs w:val="24"/>
+        </w:rPr>
+        <w:t>Khi model phức tạp tính ghi nhớ tốt nhưng nó không mô tả được quan hệ của dự liệu, nó không theo một quy luật nào cả nên tính tổng quát giảm. Ngược lại khi model đơn giản thì nó có quy luật rõ ràng ví dụ như 1 đường thẳng thì tính tổng quát nó tốt. Nhưng do nó đơn giản quá nên tính ghi nhớ nó không tốt.</w:t>
       </w:r>
     </w:p>
     <w:sectPr>
@@ -1345,7 +1596,7 @@
   <w:abstractNum w:abstractNumId="1">
     <w:nsid w:val="0B13774E"/>
     <w:multiLevelType w:val="hybridMultilevel"/>
-    <w:tmpl w:val="E5F6B6B0"/>
+    <w:tmpl w:val="A408459C"/>
     <w:lvl w:ilvl="0" w:tplc="04090009">
       <w:start w:val="1"/>
       <w:numFmt w:val="bullet"/>
@@ -1358,16 +1609,16 @@
         <w:rFonts w:ascii="Wingdings" w:hAnsi="Wingdings" w:hint="default"/>
       </w:rPr>
     </w:lvl>
-    <w:lvl w:ilvl="1" w:tplc="04090003" w:tentative="1">
-      <w:start w:val="1"/>
-      <w:numFmt w:val="bullet"/>
-      <w:lvlText w:val="o"/>
+    <w:lvl w:ilvl="1" w:tplc="ADAE5764">
+      <w:start w:val="1"/>
+      <w:numFmt w:val="bullet"/>
+      <w:lvlText w:val="-"/>
       <w:lvlJc w:val="left"/>
       <w:pPr>
         <w:ind w:left="1800" w:hanging="360"/>
       </w:pPr>
       <w:rPr>
-        <w:rFonts w:ascii="Courier New" w:hAnsi="Courier New" w:cs="Courier New" w:hint="default"/>
+        <w:rFonts w:ascii="Calibri" w:eastAsiaTheme="minorHAnsi" w:hAnsi="Calibri" w:cs="Calibri" w:hint="default"/>
       </w:rPr>
     </w:lvl>
     <w:lvl w:ilvl="2" w:tplc="04090005" w:tentative="1">
@@ -2216,6 +2467,232 @@
       <w:lvlJc w:val="left"/>
       <w:pPr>
         <w:ind w:left="6840" w:hanging="360"/>
+      </w:pPr>
+      <w:rPr>
+        <w:rFonts w:ascii="Wingdings" w:hAnsi="Wingdings" w:hint="default"/>
+      </w:rPr>
+    </w:lvl>
+  </w:abstractNum>
+  <w:abstractNum w:abstractNumId="9">
+    <w:nsid w:val="73695760"/>
+    <w:multiLevelType w:val="hybridMultilevel"/>
+    <w:tmpl w:val="ADCC1A6E"/>
+    <w:lvl w:ilvl="0" w:tplc="04090009">
+      <w:start w:val="1"/>
+      <w:numFmt w:val="bullet"/>
+      <w:lvlText w:val=""/>
+      <w:lvlJc w:val="left"/>
+      <w:pPr>
+        <w:ind w:left="1800" w:hanging="360"/>
+      </w:pPr>
+      <w:rPr>
+        <w:rFonts w:ascii="Wingdings" w:hAnsi="Wingdings" w:hint="default"/>
+      </w:rPr>
+    </w:lvl>
+    <w:lvl w:ilvl="1" w:tplc="04090003" w:tentative="1">
+      <w:start w:val="1"/>
+      <w:numFmt w:val="bullet"/>
+      <w:lvlText w:val="o"/>
+      <w:lvlJc w:val="left"/>
+      <w:pPr>
+        <w:ind w:left="2520" w:hanging="360"/>
+      </w:pPr>
+      <w:rPr>
+        <w:rFonts w:ascii="Courier New" w:hAnsi="Courier New" w:cs="Courier New" w:hint="default"/>
+      </w:rPr>
+    </w:lvl>
+    <w:lvl w:ilvl="2" w:tplc="04090005" w:tentative="1">
+      <w:start w:val="1"/>
+      <w:numFmt w:val="bullet"/>
+      <w:lvlText w:val=""/>
+      <w:lvlJc w:val="left"/>
+      <w:pPr>
+        <w:ind w:left="3240" w:hanging="360"/>
+      </w:pPr>
+      <w:rPr>
+        <w:rFonts w:ascii="Wingdings" w:hAnsi="Wingdings" w:hint="default"/>
+      </w:rPr>
+    </w:lvl>
+    <w:lvl w:ilvl="3" w:tplc="04090001" w:tentative="1">
+      <w:start w:val="1"/>
+      <w:numFmt w:val="bullet"/>
+      <w:lvlText w:val=""/>
+      <w:lvlJc w:val="left"/>
+      <w:pPr>
+        <w:ind w:left="3960" w:hanging="360"/>
+      </w:pPr>
+      <w:rPr>
+        <w:rFonts w:ascii="Symbol" w:hAnsi="Symbol" w:hint="default"/>
+      </w:rPr>
+    </w:lvl>
+    <w:lvl w:ilvl="4" w:tplc="04090003" w:tentative="1">
+      <w:start w:val="1"/>
+      <w:numFmt w:val="bullet"/>
+      <w:lvlText w:val="o"/>
+      <w:lvlJc w:val="left"/>
+      <w:pPr>
+        <w:ind w:left="4680" w:hanging="360"/>
+      </w:pPr>
+      <w:rPr>
+        <w:rFonts w:ascii="Courier New" w:hAnsi="Courier New" w:cs="Courier New" w:hint="default"/>
+      </w:rPr>
+    </w:lvl>
+    <w:lvl w:ilvl="5" w:tplc="04090005" w:tentative="1">
+      <w:start w:val="1"/>
+      <w:numFmt w:val="bullet"/>
+      <w:lvlText w:val=""/>
+      <w:lvlJc w:val="left"/>
+      <w:pPr>
+        <w:ind w:left="5400" w:hanging="360"/>
+      </w:pPr>
+      <w:rPr>
+        <w:rFonts w:ascii="Wingdings" w:hAnsi="Wingdings" w:hint="default"/>
+      </w:rPr>
+    </w:lvl>
+    <w:lvl w:ilvl="6" w:tplc="04090001" w:tentative="1">
+      <w:start w:val="1"/>
+      <w:numFmt w:val="bullet"/>
+      <w:lvlText w:val=""/>
+      <w:lvlJc w:val="left"/>
+      <w:pPr>
+        <w:ind w:left="6120" w:hanging="360"/>
+      </w:pPr>
+      <w:rPr>
+        <w:rFonts w:ascii="Symbol" w:hAnsi="Symbol" w:hint="default"/>
+      </w:rPr>
+    </w:lvl>
+    <w:lvl w:ilvl="7" w:tplc="04090003" w:tentative="1">
+      <w:start w:val="1"/>
+      <w:numFmt w:val="bullet"/>
+      <w:lvlText w:val="o"/>
+      <w:lvlJc w:val="left"/>
+      <w:pPr>
+        <w:ind w:left="6840" w:hanging="360"/>
+      </w:pPr>
+      <w:rPr>
+        <w:rFonts w:ascii="Courier New" w:hAnsi="Courier New" w:cs="Courier New" w:hint="default"/>
+      </w:rPr>
+    </w:lvl>
+    <w:lvl w:ilvl="8" w:tplc="04090005" w:tentative="1">
+      <w:start w:val="1"/>
+      <w:numFmt w:val="bullet"/>
+      <w:lvlText w:val=""/>
+      <w:lvlJc w:val="left"/>
+      <w:pPr>
+        <w:ind w:left="7560" w:hanging="360"/>
+      </w:pPr>
+      <w:rPr>
+        <w:rFonts w:ascii="Wingdings" w:hAnsi="Wingdings" w:hint="default"/>
+      </w:rPr>
+    </w:lvl>
+  </w:abstractNum>
+  <w:abstractNum w:abstractNumId="10">
+    <w:nsid w:val="7AFD2176"/>
+    <w:multiLevelType w:val="hybridMultilevel"/>
+    <w:tmpl w:val="CC2AF944"/>
+    <w:lvl w:ilvl="0" w:tplc="04090009">
+      <w:start w:val="1"/>
+      <w:numFmt w:val="bullet"/>
+      <w:lvlText w:val=""/>
+      <w:lvlJc w:val="left"/>
+      <w:pPr>
+        <w:ind w:left="720" w:hanging="360"/>
+      </w:pPr>
+      <w:rPr>
+        <w:rFonts w:ascii="Wingdings" w:hAnsi="Wingdings" w:hint="default"/>
+      </w:rPr>
+    </w:lvl>
+    <w:lvl w:ilvl="1" w:tplc="04090003" w:tentative="1">
+      <w:start w:val="1"/>
+      <w:numFmt w:val="bullet"/>
+      <w:lvlText w:val="o"/>
+      <w:lvlJc w:val="left"/>
+      <w:pPr>
+        <w:ind w:left="1440" w:hanging="360"/>
+      </w:pPr>
+      <w:rPr>
+        <w:rFonts w:ascii="Courier New" w:hAnsi="Courier New" w:cs="Courier New" w:hint="default"/>
+      </w:rPr>
+    </w:lvl>
+    <w:lvl w:ilvl="2" w:tplc="04090005" w:tentative="1">
+      <w:start w:val="1"/>
+      <w:numFmt w:val="bullet"/>
+      <w:lvlText w:val=""/>
+      <w:lvlJc w:val="left"/>
+      <w:pPr>
+        <w:ind w:left="2160" w:hanging="360"/>
+      </w:pPr>
+      <w:rPr>
+        <w:rFonts w:ascii="Wingdings" w:hAnsi="Wingdings" w:hint="default"/>
+      </w:rPr>
+    </w:lvl>
+    <w:lvl w:ilvl="3" w:tplc="04090001" w:tentative="1">
+      <w:start w:val="1"/>
+      <w:numFmt w:val="bullet"/>
+      <w:lvlText w:val=""/>
+      <w:lvlJc w:val="left"/>
+      <w:pPr>
+        <w:ind w:left="2880" w:hanging="360"/>
+      </w:pPr>
+      <w:rPr>
+        <w:rFonts w:ascii="Symbol" w:hAnsi="Symbol" w:hint="default"/>
+      </w:rPr>
+    </w:lvl>
+    <w:lvl w:ilvl="4" w:tplc="04090003" w:tentative="1">
+      <w:start w:val="1"/>
+      <w:numFmt w:val="bullet"/>
+      <w:lvlText w:val="o"/>
+      <w:lvlJc w:val="left"/>
+      <w:pPr>
+        <w:ind w:left="3600" w:hanging="360"/>
+      </w:pPr>
+      <w:rPr>
+        <w:rFonts w:ascii="Courier New" w:hAnsi="Courier New" w:cs="Courier New" w:hint="default"/>
+      </w:rPr>
+    </w:lvl>
+    <w:lvl w:ilvl="5" w:tplc="04090005" w:tentative="1">
+      <w:start w:val="1"/>
+      <w:numFmt w:val="bullet"/>
+      <w:lvlText w:val=""/>
+      <w:lvlJc w:val="left"/>
+      <w:pPr>
+        <w:ind w:left="4320" w:hanging="360"/>
+      </w:pPr>
+      <w:rPr>
+        <w:rFonts w:ascii="Wingdings" w:hAnsi="Wingdings" w:hint="default"/>
+      </w:rPr>
+    </w:lvl>
+    <w:lvl w:ilvl="6" w:tplc="04090001" w:tentative="1">
+      <w:start w:val="1"/>
+      <w:numFmt w:val="bullet"/>
+      <w:lvlText w:val=""/>
+      <w:lvlJc w:val="left"/>
+      <w:pPr>
+        <w:ind w:left="5040" w:hanging="360"/>
+      </w:pPr>
+      <w:rPr>
+        <w:rFonts w:ascii="Symbol" w:hAnsi="Symbol" w:hint="default"/>
+      </w:rPr>
+    </w:lvl>
+    <w:lvl w:ilvl="7" w:tplc="04090003" w:tentative="1">
+      <w:start w:val="1"/>
+      <w:numFmt w:val="bullet"/>
+      <w:lvlText w:val="o"/>
+      <w:lvlJc w:val="left"/>
+      <w:pPr>
+        <w:ind w:left="5760" w:hanging="360"/>
+      </w:pPr>
+      <w:rPr>
+        <w:rFonts w:ascii="Courier New" w:hAnsi="Courier New" w:cs="Courier New" w:hint="default"/>
+      </w:rPr>
+    </w:lvl>
+    <w:lvl w:ilvl="8" w:tplc="04090005" w:tentative="1">
+      <w:start w:val="1"/>
+      <w:numFmt w:val="bullet"/>
+      <w:lvlText w:val=""/>
+      <w:lvlJc w:val="left"/>
+      <w:pPr>
+        <w:ind w:left="6480" w:hanging="360"/>
       </w:pPr>
       <w:rPr>
         <w:rFonts w:ascii="Wingdings" w:hAnsi="Wingdings" w:hint="default"/>
@@ -2248,6 +2725,12 @@
   </w:num>
   <w:num w:numId="9">
     <w:abstractNumId w:val="8"/>
+  </w:num>
+  <w:num w:numId="10">
+    <w:abstractNumId w:val="9"/>
+  </w:num>
+  <w:num w:numId="11">
+    <w:abstractNumId w:val="10"/>
   </w:num>
 </w:numbering>
 </file>
